--- a/2 - Extra Tools for HTML⧸CSS/3 - JavaScript/1 - Theory/8.1 - Regular Mathematic Operators.docx
+++ b/2 - Extra Tools for HTML⧸CSS/3 - JavaScript/1 - Theory/8.1 - Regular Mathematic Operators.docx
@@ -40,7 +40,7 @@
           <w:sz w:val="36"/>
           <w:szCs w:val="36"/>
         </w:rPr>
-        <w:t>These are Operators that allow us to do normal mathematic operators.</w:t>
+        <w:t>These are operators that allow us to do normal math equations.</w:t>
       </w:r>
     </w:p>
     <w:p>
@@ -65,30 +65,16 @@
           <w:sz w:val="44"/>
           <w:szCs w:val="44"/>
         </w:rPr>
-        <w:t xml:space="preserve">What </w:t>
-      </w:r>
-      <w:r>
+        <w:t>What Regular Mathematic Operators are there?</w:t>
+      </w:r>
+    </w:p>
+    <w:p>
+      <w:pPr>
+        <w:jc w:val="center"/>
         <w:rPr>
           <w:sz w:val="44"/>
           <w:szCs w:val="44"/>
         </w:rPr>
-        <w:t>Regular Mathematic Operators</w:t>
-      </w:r>
-      <w:r>
-        <w:rPr>
-          <w:sz w:val="44"/>
-          <w:szCs w:val="44"/>
-        </w:rPr>
-        <w:t xml:space="preserve"> are there?</w:t>
-      </w:r>
-    </w:p>
-    <w:p>
-      <w:pPr>
-        <w:jc w:val="center"/>
-        <w:rPr>
-          <w:sz w:val="44"/>
-          <w:szCs w:val="44"/>
-        </w:rPr>
       </w:pPr>
     </w:p>
     <w:p>
@@ -113,7 +99,51 @@
           <w:sz w:val="36"/>
           <w:szCs w:val="36"/>
         </w:rPr>
-        <w:t xml:space="preserve"> Sums values/stored values with other values/stored values, To create a new value.</w:t>
+        <w:t xml:space="preserve"> We put</w:t>
+      </w:r>
+      <w:r>
+        <w:rPr>
+          <w:sz w:val="36"/>
+          <w:szCs w:val="36"/>
+        </w:rPr>
+        <w:t xml:space="preserve"> values or variables</w:t>
+      </w:r>
+      <w:r>
+        <w:rPr>
+          <w:sz w:val="36"/>
+          <w:szCs w:val="36"/>
+        </w:rPr>
+        <w:t xml:space="preserve"> to the </w:t>
+      </w:r>
+      <w:bookmarkStart w:id="0" w:name="_GoBack"/>
+      <w:r>
+        <w:rPr>
+          <w:sz w:val="36"/>
+          <w:szCs w:val="36"/>
+        </w:rPr>
+        <w:t>left and right</w:t>
+      </w:r>
+      <w:r>
+        <w:rPr>
+          <w:sz w:val="36"/>
+          <w:szCs w:val="36"/>
+        </w:rPr>
+        <w:t xml:space="preserve"> </w:t>
+      </w:r>
+      <w:bookmarkEnd w:id="0"/>
+      <w:r>
+        <w:rPr>
+          <w:sz w:val="36"/>
+          <w:szCs w:val="36"/>
+        </w:rPr>
+        <w:t xml:space="preserve">of the operator, </w:t>
+      </w:r>
+      <w:r>
+        <w:rPr>
+          <w:sz w:val="36"/>
+          <w:szCs w:val="36"/>
+        </w:rPr>
+        <w:t>Adding their values/Stored Values together, Creating a new value.</w:t>
       </w:r>
     </w:p>
     <w:p>
@@ -147,28 +177,34 @@
           <w:sz w:val="36"/>
           <w:szCs w:val="36"/>
         </w:rPr>
-        <w:t xml:space="preserve"> </w:t>
-      </w:r>
-      <w:r>
-        <w:rPr>
-          <w:sz w:val="36"/>
-          <w:szCs w:val="36"/>
-        </w:rPr>
-        <w:t>Subtracts values/stored values with other values/stored values, To create a new value.</w:t>
-      </w:r>
-    </w:p>
-    <w:p>
-      <w:pPr>
-        <w:jc w:val="center"/>
-        <w:rPr>
-          <w:sz w:val="36"/>
-          <w:szCs w:val="36"/>
-        </w:rPr>
-      </w:pPr>
-    </w:p>
-    <w:p>
-      <w:pPr>
-        <w:pStyle w:val="ListParagraph"/>
+        <w:t xml:space="preserve"> We put values or variables to the </w:t>
+      </w:r>
+      <w:r>
+        <w:rPr>
+          <w:sz w:val="36"/>
+          <w:szCs w:val="36"/>
+        </w:rPr>
+        <w:t>left and right</w:t>
+      </w:r>
+      <w:r>
+        <w:rPr>
+          <w:sz w:val="36"/>
+          <w:szCs w:val="36"/>
+        </w:rPr>
+        <w:t xml:space="preserve"> of the operator, Subtracting the left value/stored value by the right value/stored value, Creating a new value.</w:t>
+      </w:r>
+    </w:p>
+    <w:p>
+      <w:pPr>
+        <w:jc w:val="center"/>
+        <w:rPr>
+          <w:sz w:val="36"/>
+          <w:szCs w:val="36"/>
+        </w:rPr>
+      </w:pPr>
+    </w:p>
+    <w:p>
+      <w:pPr>
         <w:jc w:val="center"/>
         <w:rPr>
           <w:sz w:val="36"/>
@@ -189,22 +225,34 @@
           <w:sz w:val="36"/>
           <w:szCs w:val="36"/>
         </w:rPr>
-        <w:t xml:space="preserve"> Multiplies values/stored values with other values/stored values, To create a new value.</w:t>
-      </w:r>
-    </w:p>
-    <w:p>
-      <w:pPr>
-        <w:pStyle w:val="ListParagraph"/>
-        <w:jc w:val="center"/>
-        <w:rPr>
-          <w:sz w:val="36"/>
-          <w:szCs w:val="36"/>
-        </w:rPr>
-      </w:pPr>
-    </w:p>
-    <w:p>
-      <w:pPr>
-        <w:pStyle w:val="ListParagraph"/>
+        <w:t xml:space="preserve"> We put values or variables to the </w:t>
+      </w:r>
+      <w:r>
+        <w:rPr>
+          <w:sz w:val="36"/>
+          <w:szCs w:val="36"/>
+        </w:rPr>
+        <w:t>left and right</w:t>
+      </w:r>
+      <w:r>
+        <w:rPr>
+          <w:sz w:val="36"/>
+          <w:szCs w:val="36"/>
+        </w:rPr>
+        <w:t xml:space="preserve"> of the operator, Multiplying the left value/stored value by the right value/stored value.</w:t>
+      </w:r>
+    </w:p>
+    <w:p>
+      <w:pPr>
+        <w:jc w:val="center"/>
+        <w:rPr>
+          <w:sz w:val="36"/>
+          <w:szCs w:val="36"/>
+        </w:rPr>
+      </w:pPr>
+    </w:p>
+    <w:p>
+      <w:pPr>
         <w:jc w:val="center"/>
         <w:rPr>
           <w:sz w:val="36"/>
@@ -225,33 +273,46 @@
           <w:sz w:val="36"/>
           <w:szCs w:val="36"/>
         </w:rPr>
-        <w:t xml:space="preserve"> Divides values/stored values with other values/stored values, To create a new value.</w:t>
-      </w:r>
-    </w:p>
-    <w:p>
-      <w:pPr>
-        <w:pStyle w:val="ListParagraph"/>
-        <w:jc w:val="center"/>
-        <w:rPr>
-          <w:sz w:val="36"/>
-          <w:szCs w:val="36"/>
-        </w:rPr>
-      </w:pPr>
-    </w:p>
-    <w:p>
-      <w:pPr>
-        <w:pStyle w:val="ListParagraph"/>
-        <w:jc w:val="center"/>
-        <w:rPr>
-          <w:sz w:val="36"/>
-          <w:szCs w:val="36"/>
-        </w:rPr>
-      </w:pPr>
-      <w:r>
-        <w:rPr>
-          <w:sz w:val="36"/>
-          <w:szCs w:val="36"/>
-        </w:rPr>
+        <w:t xml:space="preserve"> We put values or variables to the </w:t>
+      </w:r>
+      <w:r>
+        <w:rPr>
+          <w:sz w:val="36"/>
+          <w:szCs w:val="36"/>
+        </w:rPr>
+        <w:t>left and right</w:t>
+      </w:r>
+      <w:r>
+        <w:rPr>
+          <w:sz w:val="36"/>
+          <w:szCs w:val="36"/>
+        </w:rPr>
+        <w:t xml:space="preserve"> of the operator, Causing the left value/stored value to be divided by the right value/stored value, Creating a new value.</w:t>
+      </w:r>
+    </w:p>
+    <w:p>
+      <w:pPr>
+        <w:jc w:val="center"/>
+        <w:rPr>
+          <w:sz w:val="36"/>
+          <w:szCs w:val="36"/>
+        </w:rPr>
+      </w:pPr>
+    </w:p>
+    <w:p>
+      <w:pPr>
+        <w:jc w:val="center"/>
+        <w:rPr>
+          <w:sz w:val="36"/>
+          <w:szCs w:val="36"/>
+        </w:rPr>
+      </w:pPr>
+      <w:r>
+        <w:rPr>
+          <w:sz w:val="36"/>
+          <w:szCs w:val="36"/>
+        </w:rPr>
+        <w:lastRenderedPageBreak/>
         <w:t>*</w:t>
       </w:r>
       <w:proofErr w:type="gramStart"/>
@@ -268,18 +329,40 @@
           <w:sz w:val="36"/>
           <w:szCs w:val="36"/>
         </w:rPr>
-        <w:t xml:space="preserve"> Powers values/stored values with other values/stored values, To create a new value.</w:t>
-      </w:r>
-    </w:p>
-    <w:p>
-      <w:pPr>
-        <w:rPr>
-          <w:sz w:val="18"/>
-          <w:szCs w:val="18"/>
-        </w:rPr>
-      </w:pPr>
-      <w:bookmarkStart w:id="0" w:name="_GoBack"/>
-      <w:bookmarkEnd w:id="0"/>
+        <w:t xml:space="preserve"> We put values or variables to the </w:t>
+      </w:r>
+      <w:r>
+        <w:rPr>
+          <w:sz w:val="36"/>
+          <w:szCs w:val="36"/>
+        </w:rPr>
+        <w:t>left and right</w:t>
+      </w:r>
+      <w:r>
+        <w:rPr>
+          <w:sz w:val="36"/>
+          <w:szCs w:val="36"/>
+        </w:rPr>
+        <w:t xml:space="preserve"> of the operator, Causing the left value/stored value to be powered by the right value/stored value, Creating a new value.</w:t>
+      </w:r>
+    </w:p>
+    <w:p>
+      <w:pPr>
+        <w:jc w:val="center"/>
+        <w:rPr>
+          <w:sz w:val="36"/>
+          <w:szCs w:val="36"/>
+        </w:rPr>
+      </w:pPr>
+    </w:p>
+    <w:p>
+      <w:pPr>
+        <w:jc w:val="center"/>
+        <w:rPr>
+          <w:sz w:val="36"/>
+          <w:szCs w:val="36"/>
+        </w:rPr>
+      </w:pPr>
     </w:p>
     <w:sectPr>
       <w:pgSz w:w="12240" w:h="15840"/>
@@ -289,6 +372,356 @@
     </w:sectPr>
   </w:body>
 </w:document>
+</file>
+
+<file path=word/numbering.xml><?xml version="1.0" encoding="utf-8"?>
+<w:numbering xmlns:wpc="http://schemas.microsoft.com/office/word/2010/wordprocessingCanvas" xmlns:cx="http://schemas.microsoft.com/office/drawing/2014/chartex" xmlns:cx1="http://schemas.microsoft.com/office/drawing/2015/9/8/chartex" xmlns:mc="http://schemas.openxmlformats.org/markup-compatibility/2006" xmlns:o="urn:schemas-microsoft-com:office:office" xmlns:r="http://schemas.openxmlformats.org/officeDocument/2006/relationships" xmlns:m="http://schemas.openxmlformats.org/officeDocument/2006/math" xmlns:v="urn:schemas-microsoft-com:vml" xmlns:wp14="http://schemas.microsoft.com/office/word/2010/wordprocessingDrawing" xmlns:wp="http://schemas.openxmlformats.org/drawingml/2006/wordprocessingDrawing" xmlns:w10="urn:schemas-microsoft-com:office:word" xmlns:w="http://schemas.openxmlformats.org/wordprocessingml/2006/main" xmlns:w14="http://schemas.microsoft.com/office/word/2010/wordml" xmlns:w15="http://schemas.microsoft.com/office/word/2012/wordml" xmlns:w16se="http://schemas.microsoft.com/office/word/2015/wordml/symex" xmlns:wpg="http://schemas.microsoft.com/office/word/2010/wordprocessingGroup" xmlns:wpi="http://schemas.microsoft.com/office/word/2010/wordprocessingInk" xmlns:wne="http://schemas.microsoft.com/office/word/2006/wordml" xmlns:wps="http://schemas.microsoft.com/office/word/2010/wordprocessingShape" mc:Ignorable="w14 w15 w16se wp14">
+  <w:abstractNum w:abstractNumId="0" w15:restartNumberingAfterBreak="0">
+    <w:nsid w:val="0C28013C"/>
+    <w:multiLevelType w:val="hybridMultilevel"/>
+    <w:tmpl w:val="4754E60E"/>
+    <w:lvl w:ilvl="0" w:tplc="86F030EC">
+      <w:numFmt w:val="bullet"/>
+      <w:lvlText w:val="-"/>
+      <w:lvlJc w:val="left"/>
+      <w:pPr>
+        <w:ind w:left="720" w:hanging="360"/>
+      </w:pPr>
+      <w:rPr>
+        <w:rFonts w:ascii="Calibri" w:eastAsiaTheme="minorHAnsi" w:hAnsi="Calibri" w:cs="Calibri" w:hint="default"/>
+      </w:rPr>
+    </w:lvl>
+    <w:lvl w:ilvl="1" w:tplc="04090003" w:tentative="1">
+      <w:start w:val="1"/>
+      <w:numFmt w:val="bullet"/>
+      <w:lvlText w:val="o"/>
+      <w:lvlJc w:val="left"/>
+      <w:pPr>
+        <w:ind w:left="1440" w:hanging="360"/>
+      </w:pPr>
+      <w:rPr>
+        <w:rFonts w:ascii="Courier New" w:hAnsi="Courier New" w:cs="Courier New" w:hint="default"/>
+      </w:rPr>
+    </w:lvl>
+    <w:lvl w:ilvl="2" w:tplc="04090005" w:tentative="1">
+      <w:start w:val="1"/>
+      <w:numFmt w:val="bullet"/>
+      <w:lvlText w:val=""/>
+      <w:lvlJc w:val="left"/>
+      <w:pPr>
+        <w:ind w:left="2160" w:hanging="360"/>
+      </w:pPr>
+      <w:rPr>
+        <w:rFonts w:ascii="Wingdings" w:hAnsi="Wingdings" w:hint="default"/>
+      </w:rPr>
+    </w:lvl>
+    <w:lvl w:ilvl="3" w:tplc="04090001" w:tentative="1">
+      <w:start w:val="1"/>
+      <w:numFmt w:val="bullet"/>
+      <w:lvlText w:val=""/>
+      <w:lvlJc w:val="left"/>
+      <w:pPr>
+        <w:ind w:left="2880" w:hanging="360"/>
+      </w:pPr>
+      <w:rPr>
+        <w:rFonts w:ascii="Symbol" w:hAnsi="Symbol" w:hint="default"/>
+      </w:rPr>
+    </w:lvl>
+    <w:lvl w:ilvl="4" w:tplc="04090003" w:tentative="1">
+      <w:start w:val="1"/>
+      <w:numFmt w:val="bullet"/>
+      <w:lvlText w:val="o"/>
+      <w:lvlJc w:val="left"/>
+      <w:pPr>
+        <w:ind w:left="3600" w:hanging="360"/>
+      </w:pPr>
+      <w:rPr>
+        <w:rFonts w:ascii="Courier New" w:hAnsi="Courier New" w:cs="Courier New" w:hint="default"/>
+      </w:rPr>
+    </w:lvl>
+    <w:lvl w:ilvl="5" w:tplc="04090005" w:tentative="1">
+      <w:start w:val="1"/>
+      <w:numFmt w:val="bullet"/>
+      <w:lvlText w:val=""/>
+      <w:lvlJc w:val="left"/>
+      <w:pPr>
+        <w:ind w:left="4320" w:hanging="360"/>
+      </w:pPr>
+      <w:rPr>
+        <w:rFonts w:ascii="Wingdings" w:hAnsi="Wingdings" w:hint="default"/>
+      </w:rPr>
+    </w:lvl>
+    <w:lvl w:ilvl="6" w:tplc="04090001" w:tentative="1">
+      <w:start w:val="1"/>
+      <w:numFmt w:val="bullet"/>
+      <w:lvlText w:val=""/>
+      <w:lvlJc w:val="left"/>
+      <w:pPr>
+        <w:ind w:left="5040" w:hanging="360"/>
+      </w:pPr>
+      <w:rPr>
+        <w:rFonts w:ascii="Symbol" w:hAnsi="Symbol" w:hint="default"/>
+      </w:rPr>
+    </w:lvl>
+    <w:lvl w:ilvl="7" w:tplc="04090003" w:tentative="1">
+      <w:start w:val="1"/>
+      <w:numFmt w:val="bullet"/>
+      <w:lvlText w:val="o"/>
+      <w:lvlJc w:val="left"/>
+      <w:pPr>
+        <w:ind w:left="5760" w:hanging="360"/>
+      </w:pPr>
+      <w:rPr>
+        <w:rFonts w:ascii="Courier New" w:hAnsi="Courier New" w:cs="Courier New" w:hint="default"/>
+      </w:rPr>
+    </w:lvl>
+    <w:lvl w:ilvl="8" w:tplc="04090005" w:tentative="1">
+      <w:start w:val="1"/>
+      <w:numFmt w:val="bullet"/>
+      <w:lvlText w:val=""/>
+      <w:lvlJc w:val="left"/>
+      <w:pPr>
+        <w:ind w:left="6480" w:hanging="360"/>
+      </w:pPr>
+      <w:rPr>
+        <w:rFonts w:ascii="Wingdings" w:hAnsi="Wingdings" w:hint="default"/>
+      </w:rPr>
+    </w:lvl>
+  </w:abstractNum>
+  <w:abstractNum w:abstractNumId="1" w15:restartNumberingAfterBreak="0">
+    <w:nsid w:val="17A67EC5"/>
+    <w:multiLevelType w:val="hybridMultilevel"/>
+    <w:tmpl w:val="08AE5BE6"/>
+    <w:lvl w:ilvl="0" w:tplc="CF04651A">
+      <w:numFmt w:val="bullet"/>
+      <w:lvlText w:val=""/>
+      <w:lvlJc w:val="left"/>
+      <w:pPr>
+        <w:ind w:left="720" w:hanging="360"/>
+      </w:pPr>
+      <w:rPr>
+        <w:rFonts w:ascii="Symbol" w:eastAsiaTheme="minorHAnsi" w:hAnsi="Symbol" w:cstheme="minorBidi" w:hint="default"/>
+      </w:rPr>
+    </w:lvl>
+    <w:lvl w:ilvl="1" w:tplc="04090003" w:tentative="1">
+      <w:start w:val="1"/>
+      <w:numFmt w:val="bullet"/>
+      <w:lvlText w:val="o"/>
+      <w:lvlJc w:val="left"/>
+      <w:pPr>
+        <w:ind w:left="1440" w:hanging="360"/>
+      </w:pPr>
+      <w:rPr>
+        <w:rFonts w:ascii="Courier New" w:hAnsi="Courier New" w:cs="Courier New" w:hint="default"/>
+      </w:rPr>
+    </w:lvl>
+    <w:lvl w:ilvl="2" w:tplc="04090005" w:tentative="1">
+      <w:start w:val="1"/>
+      <w:numFmt w:val="bullet"/>
+      <w:lvlText w:val=""/>
+      <w:lvlJc w:val="left"/>
+      <w:pPr>
+        <w:ind w:left="2160" w:hanging="360"/>
+      </w:pPr>
+      <w:rPr>
+        <w:rFonts w:ascii="Wingdings" w:hAnsi="Wingdings" w:hint="default"/>
+      </w:rPr>
+    </w:lvl>
+    <w:lvl w:ilvl="3" w:tplc="04090001" w:tentative="1">
+      <w:start w:val="1"/>
+      <w:numFmt w:val="bullet"/>
+      <w:lvlText w:val=""/>
+      <w:lvlJc w:val="left"/>
+      <w:pPr>
+        <w:ind w:left="2880" w:hanging="360"/>
+      </w:pPr>
+      <w:rPr>
+        <w:rFonts w:ascii="Symbol" w:hAnsi="Symbol" w:hint="default"/>
+      </w:rPr>
+    </w:lvl>
+    <w:lvl w:ilvl="4" w:tplc="04090003" w:tentative="1">
+      <w:start w:val="1"/>
+      <w:numFmt w:val="bullet"/>
+      <w:lvlText w:val="o"/>
+      <w:lvlJc w:val="left"/>
+      <w:pPr>
+        <w:ind w:left="3600" w:hanging="360"/>
+      </w:pPr>
+      <w:rPr>
+        <w:rFonts w:ascii="Courier New" w:hAnsi="Courier New" w:cs="Courier New" w:hint="default"/>
+      </w:rPr>
+    </w:lvl>
+    <w:lvl w:ilvl="5" w:tplc="04090005" w:tentative="1">
+      <w:start w:val="1"/>
+      <w:numFmt w:val="bullet"/>
+      <w:lvlText w:val=""/>
+      <w:lvlJc w:val="left"/>
+      <w:pPr>
+        <w:ind w:left="4320" w:hanging="360"/>
+      </w:pPr>
+      <w:rPr>
+        <w:rFonts w:ascii="Wingdings" w:hAnsi="Wingdings" w:hint="default"/>
+      </w:rPr>
+    </w:lvl>
+    <w:lvl w:ilvl="6" w:tplc="04090001" w:tentative="1">
+      <w:start w:val="1"/>
+      <w:numFmt w:val="bullet"/>
+      <w:lvlText w:val=""/>
+      <w:lvlJc w:val="left"/>
+      <w:pPr>
+        <w:ind w:left="5040" w:hanging="360"/>
+      </w:pPr>
+      <w:rPr>
+        <w:rFonts w:ascii="Symbol" w:hAnsi="Symbol" w:hint="default"/>
+      </w:rPr>
+    </w:lvl>
+    <w:lvl w:ilvl="7" w:tplc="04090003" w:tentative="1">
+      <w:start w:val="1"/>
+      <w:numFmt w:val="bullet"/>
+      <w:lvlText w:val="o"/>
+      <w:lvlJc w:val="left"/>
+      <w:pPr>
+        <w:ind w:left="5760" w:hanging="360"/>
+      </w:pPr>
+      <w:rPr>
+        <w:rFonts w:ascii="Courier New" w:hAnsi="Courier New" w:cs="Courier New" w:hint="default"/>
+      </w:rPr>
+    </w:lvl>
+    <w:lvl w:ilvl="8" w:tplc="04090005" w:tentative="1">
+      <w:start w:val="1"/>
+      <w:numFmt w:val="bullet"/>
+      <w:lvlText w:val=""/>
+      <w:lvlJc w:val="left"/>
+      <w:pPr>
+        <w:ind w:left="6480" w:hanging="360"/>
+      </w:pPr>
+      <w:rPr>
+        <w:rFonts w:ascii="Wingdings" w:hAnsi="Wingdings" w:hint="default"/>
+      </w:rPr>
+    </w:lvl>
+  </w:abstractNum>
+  <w:abstractNum w:abstractNumId="2" w15:restartNumberingAfterBreak="0">
+    <w:nsid w:val="39274067"/>
+    <w:multiLevelType w:val="hybridMultilevel"/>
+    <w:tmpl w:val="D610E1FC"/>
+    <w:lvl w:ilvl="0" w:tplc="436E1EB8">
+      <w:numFmt w:val="bullet"/>
+      <w:lvlText w:val="-"/>
+      <w:lvlJc w:val="left"/>
+      <w:pPr>
+        <w:ind w:left="720" w:hanging="360"/>
+      </w:pPr>
+      <w:rPr>
+        <w:rFonts w:ascii="Calibri" w:eastAsiaTheme="minorHAnsi" w:hAnsi="Calibri" w:cs="Calibri" w:hint="default"/>
+      </w:rPr>
+    </w:lvl>
+    <w:lvl w:ilvl="1" w:tplc="04090003" w:tentative="1">
+      <w:start w:val="1"/>
+      <w:numFmt w:val="bullet"/>
+      <w:lvlText w:val="o"/>
+      <w:lvlJc w:val="left"/>
+      <w:pPr>
+        <w:ind w:left="1440" w:hanging="360"/>
+      </w:pPr>
+      <w:rPr>
+        <w:rFonts w:ascii="Courier New" w:hAnsi="Courier New" w:cs="Courier New" w:hint="default"/>
+      </w:rPr>
+    </w:lvl>
+    <w:lvl w:ilvl="2" w:tplc="04090005" w:tentative="1">
+      <w:start w:val="1"/>
+      <w:numFmt w:val="bullet"/>
+      <w:lvlText w:val=""/>
+      <w:lvlJc w:val="left"/>
+      <w:pPr>
+        <w:ind w:left="2160" w:hanging="360"/>
+      </w:pPr>
+      <w:rPr>
+        <w:rFonts w:ascii="Wingdings" w:hAnsi="Wingdings" w:hint="default"/>
+      </w:rPr>
+    </w:lvl>
+    <w:lvl w:ilvl="3" w:tplc="04090001" w:tentative="1">
+      <w:start w:val="1"/>
+      <w:numFmt w:val="bullet"/>
+      <w:lvlText w:val=""/>
+      <w:lvlJc w:val="left"/>
+      <w:pPr>
+        <w:ind w:left="2880" w:hanging="360"/>
+      </w:pPr>
+      <w:rPr>
+        <w:rFonts w:ascii="Symbol" w:hAnsi="Symbol" w:hint="default"/>
+      </w:rPr>
+    </w:lvl>
+    <w:lvl w:ilvl="4" w:tplc="04090003" w:tentative="1">
+      <w:start w:val="1"/>
+      <w:numFmt w:val="bullet"/>
+      <w:lvlText w:val="o"/>
+      <w:lvlJc w:val="left"/>
+      <w:pPr>
+        <w:ind w:left="3600" w:hanging="360"/>
+      </w:pPr>
+      <w:rPr>
+        <w:rFonts w:ascii="Courier New" w:hAnsi="Courier New" w:cs="Courier New" w:hint="default"/>
+      </w:rPr>
+    </w:lvl>
+    <w:lvl w:ilvl="5" w:tplc="04090005" w:tentative="1">
+      <w:start w:val="1"/>
+      <w:numFmt w:val="bullet"/>
+      <w:lvlText w:val=""/>
+      <w:lvlJc w:val="left"/>
+      <w:pPr>
+        <w:ind w:left="4320" w:hanging="360"/>
+      </w:pPr>
+      <w:rPr>
+        <w:rFonts w:ascii="Wingdings" w:hAnsi="Wingdings" w:hint="default"/>
+      </w:rPr>
+    </w:lvl>
+    <w:lvl w:ilvl="6" w:tplc="04090001" w:tentative="1">
+      <w:start w:val="1"/>
+      <w:numFmt w:val="bullet"/>
+      <w:lvlText w:val=""/>
+      <w:lvlJc w:val="left"/>
+      <w:pPr>
+        <w:ind w:left="5040" w:hanging="360"/>
+      </w:pPr>
+      <w:rPr>
+        <w:rFonts w:ascii="Symbol" w:hAnsi="Symbol" w:hint="default"/>
+      </w:rPr>
+    </w:lvl>
+    <w:lvl w:ilvl="7" w:tplc="04090003" w:tentative="1">
+      <w:start w:val="1"/>
+      <w:numFmt w:val="bullet"/>
+      <w:lvlText w:val="o"/>
+      <w:lvlJc w:val="left"/>
+      <w:pPr>
+        <w:ind w:left="5760" w:hanging="360"/>
+      </w:pPr>
+      <w:rPr>
+        <w:rFonts w:ascii="Courier New" w:hAnsi="Courier New" w:cs="Courier New" w:hint="default"/>
+      </w:rPr>
+    </w:lvl>
+    <w:lvl w:ilvl="8" w:tplc="04090005" w:tentative="1">
+      <w:start w:val="1"/>
+      <w:numFmt w:val="bullet"/>
+      <w:lvlText w:val=""/>
+      <w:lvlJc w:val="left"/>
+      <w:pPr>
+        <w:ind w:left="6480" w:hanging="360"/>
+      </w:pPr>
+      <w:rPr>
+        <w:rFonts w:ascii="Wingdings" w:hAnsi="Wingdings" w:hint="default"/>
+      </w:rPr>
+    </w:lvl>
+  </w:abstractNum>
+  <w:num w:numId="1">
+    <w:abstractNumId w:val="0"/>
+  </w:num>
+  <w:num w:numId="2">
+    <w:abstractNumId w:val="2"/>
+  </w:num>
+  <w:num w:numId="3">
+    <w:abstractNumId w:val="1"/>
+  </w:num>
+</w:numbering>
 </file>
 
 <file path=word/styles.xml><?xml version="1.0" encoding="utf-8"?>
